--- a/io/Java Работа с файлами.docx
+++ b/io/Java Работа с файлами.docx
@@ -724,6 +724,7 @@
           <w:color w:val="auto"/>
           <w:sz w:val="22"/>
           <w:szCs w:val="22"/>
+          <w:lang w:val="en-US"/>
         </w:rPr>
       </w:pPr>
       <w:proofErr w:type="spellStart"/>
@@ -793,7 +794,6 @@
         <w:t>")</w:t>
       </w:r>
     </w:p>
-    <w:p/>
     <w:p>
       <w:pPr>
         <w:pStyle w:val="2"/>
@@ -838,156 +838,322 @@
       <w:r>
         <w:t>)</w:t>
       </w:r>
-      <w:bookmarkStart w:id="1" w:name="_GoBack"/>
+    </w:p>
+    <w:p>
+      <w:pPr>
+        <w:pStyle w:val="1"/>
+        <w:rPr>
+          <w:lang w:val="en-US"/>
+        </w:rPr>
+      </w:pPr>
+      <w:r>
+        <w:rPr>
+          <w:lang w:val="en-US"/>
+        </w:rPr>
+        <w:t>ANT</w:t>
+      </w:r>
+      <w:bookmarkEnd w:id="0"/>
+    </w:p>
+    <w:p>
+      <w:pPr>
+        <w:pStyle w:val="2"/>
+        <w:rPr>
+          <w:lang w:val="en-US"/>
+        </w:rPr>
+      </w:pPr>
+      <w:bookmarkStart w:id="1" w:name="_Toc535930940"/>
+      <w:r>
+        <w:rPr>
+          <w:lang w:val="en-US"/>
+        </w:rPr>
+        <w:t xml:space="preserve">1. </w:t>
+      </w:r>
+      <w:r>
+        <w:t>Строка</w:t>
+      </w:r>
+      <w:r>
+        <w:rPr>
+          <w:lang w:val="en-US"/>
+        </w:rPr>
+        <w:t>:</w:t>
+      </w:r>
       <w:bookmarkEnd w:id="1"/>
     </w:p>
     <w:p>
       <w:pPr>
-        <w:pStyle w:val="1"/>
-        <w:rPr>
-          <w:lang w:val="en-US"/>
-        </w:rPr>
-      </w:pPr>
-      <w:r>
-        <w:rPr>
-          <w:lang w:val="en-US"/>
-        </w:rPr>
-        <w:t>ANT</w:t>
-      </w:r>
-      <w:bookmarkEnd w:id="0"/>
+        <w:rPr>
+          <w:lang w:val="en-US"/>
+        </w:rPr>
+      </w:pPr>
+      <w:r>
+        <w:rPr>
+          <w:lang w:val="en-US"/>
+        </w:rPr>
+        <w:t>File</w:t>
+      </w:r>
+      <w:r>
+        <w:rPr>
+          <w:lang w:val="en-US"/>
+        </w:rPr>
+        <w:t xml:space="preserve"> </w:t>
+      </w:r>
+      <w:r>
+        <w:rPr>
+          <w:b/>
+        </w:rPr>
+        <w:t>работает</w:t>
+      </w:r>
+      <w:r>
+        <w:rPr>
+          <w:b/>
+          <w:lang w:val="en-US"/>
+        </w:rPr>
+        <w:t xml:space="preserve"> </w:t>
+      </w:r>
+      <w:r>
+        <w:rPr>
+          <w:b/>
+        </w:rPr>
+        <w:t>от</w:t>
+      </w:r>
+      <w:r>
+        <w:rPr>
+          <w:b/>
+          <w:lang w:val="en-US"/>
+        </w:rPr>
+        <w:t xml:space="preserve"> </w:t>
+      </w:r>
+      <w:r>
+        <w:rPr>
+          <w:b/>
+        </w:rPr>
+        <w:t>корня</w:t>
+      </w:r>
+      <w:r>
+        <w:rPr>
+          <w:lang w:val="en-US"/>
+        </w:rPr>
+        <w:t xml:space="preserve">: File file2 = new </w:t>
+      </w:r>
+      <w:proofErr w:type="gramStart"/>
+      <w:r>
+        <w:rPr>
+          <w:lang w:val="en-US"/>
+        </w:rPr>
+        <w:t>File(</w:t>
+      </w:r>
+      <w:proofErr w:type="gramEnd"/>
+      <w:r>
+        <w:rPr>
+          <w:lang w:val="en-US"/>
+        </w:rPr>
+        <w:t>"./</w:t>
+      </w:r>
+      <w:proofErr w:type="spellStart"/>
+      <w:r>
+        <w:rPr>
+          <w:lang w:val="en-US"/>
+        </w:rPr>
+        <w:t>src</w:t>
+      </w:r>
+      <w:proofErr w:type="spellEnd"/>
+      <w:r>
+        <w:rPr>
+          <w:lang w:val="en-US"/>
+        </w:rPr>
+        <w:t>/tests/</w:t>
+      </w:r>
+      <w:proofErr w:type="spellStart"/>
+      <w:r>
+        <w:rPr>
+          <w:lang w:val="en-US"/>
+        </w:rPr>
+        <w:t>test.json</w:t>
+      </w:r>
+      <w:proofErr w:type="spellEnd"/>
+      <w:r>
+        <w:rPr>
+          <w:lang w:val="en-US"/>
+        </w:rPr>
+        <w:t>");</w:t>
+      </w:r>
     </w:p>
     <w:p>
       <w:pPr>
+        <w:rPr>
+          <w:lang w:val="en-US"/>
+        </w:rPr>
+      </w:pPr>
+      <w:proofErr w:type="spellStart"/>
+      <w:proofErr w:type="gramStart"/>
+      <w:r>
+        <w:rPr>
+          <w:lang w:val="en-US"/>
+        </w:rPr>
+        <w:t>getClass</w:t>
+      </w:r>
+      <w:proofErr w:type="spellEnd"/>
+      <w:r>
+        <w:rPr>
+          <w:lang w:val="en-US"/>
+        </w:rPr>
+        <w:t>(</w:t>
+      </w:r>
+      <w:proofErr w:type="gramEnd"/>
+      <w:r>
+        <w:rPr>
+          <w:lang w:val="en-US"/>
+        </w:rPr>
+        <w:t>).</w:t>
+      </w:r>
+      <w:proofErr w:type="spellStart"/>
+      <w:r>
+        <w:rPr>
+          <w:lang w:val="en-US"/>
+        </w:rPr>
+        <w:t>getResource</w:t>
+      </w:r>
+      <w:proofErr w:type="spellEnd"/>
+      <w:r>
+        <w:rPr>
+          <w:lang w:val="en-US"/>
+        </w:rPr>
+        <w:t>("res").</w:t>
+      </w:r>
+      <w:proofErr w:type="spellStart"/>
+      <w:r>
+        <w:rPr>
+          <w:lang w:val="en-US"/>
+        </w:rPr>
+        <w:t>toExterna</w:t>
+      </w:r>
+      <w:r>
+        <w:rPr>
+          <w:lang w:val="en-US"/>
+        </w:rPr>
+        <w:t>lForm</w:t>
+      </w:r>
+      <w:proofErr w:type="spellEnd"/>
+      <w:r>
+        <w:rPr>
+          <w:lang w:val="en-US"/>
+        </w:rPr>
+        <w:t>()</w:t>
+      </w:r>
+    </w:p>
+    <w:p>
+      <w:pPr>
         <w:pStyle w:val="2"/>
         <w:rPr>
           <w:lang w:val="en-US"/>
         </w:rPr>
       </w:pPr>
-      <w:bookmarkStart w:id="2" w:name="_Toc535930940"/>
-      <w:r>
-        <w:rPr>
-          <w:lang w:val="en-US"/>
-        </w:rPr>
-        <w:t xml:space="preserve">1. </w:t>
-      </w:r>
-      <w:r>
-        <w:t>Строка</w:t>
-      </w:r>
-      <w:r>
-        <w:rPr>
-          <w:lang w:val="en-US"/>
-        </w:rPr>
-        <w:t>:</w:t>
+      <w:bookmarkStart w:id="2" w:name="_Toc535930941"/>
+      <w:r>
+        <w:rPr>
+          <w:lang w:val="en-US"/>
+        </w:rPr>
+        <w:t xml:space="preserve">2. </w:t>
+      </w:r>
+      <w:proofErr w:type="spellStart"/>
+      <w:proofErr w:type="gramStart"/>
+      <w:r>
+        <w:rPr>
+          <w:lang w:val="en-US"/>
+        </w:rPr>
+        <w:t>getClass</w:t>
+      </w:r>
+      <w:proofErr w:type="spellEnd"/>
+      <w:r>
+        <w:rPr>
+          <w:lang w:val="en-US"/>
+        </w:rPr>
+        <w:t>(</w:t>
+      </w:r>
+      <w:proofErr w:type="gramEnd"/>
+      <w:r>
+        <w:rPr>
+          <w:lang w:val="en-US"/>
+        </w:rPr>
+        <w:t>).</w:t>
+      </w:r>
+      <w:proofErr w:type="spellStart"/>
+      <w:r>
+        <w:rPr>
+          <w:lang w:val="en-US"/>
+        </w:rPr>
+        <w:t>getResourse</w:t>
+      </w:r>
+      <w:proofErr w:type="spellEnd"/>
+      <w:r>
+        <w:rPr>
+          <w:lang w:val="en-US"/>
+        </w:rPr>
+        <w:t xml:space="preserve"> (“res/</w:t>
+      </w:r>
+      <w:proofErr w:type="spellStart"/>
+      <w:r>
+        <w:rPr>
+          <w:lang w:val="en-US"/>
+        </w:rPr>
+        <w:t>test.json</w:t>
+      </w:r>
+      <w:proofErr w:type="spellEnd"/>
+      <w:r>
+        <w:rPr>
+          <w:lang w:val="en-US"/>
+        </w:rPr>
+        <w:t>”)</w:t>
       </w:r>
       <w:bookmarkEnd w:id="2"/>
     </w:p>
     <w:p>
       <w:pPr>
-        <w:rPr>
-          <w:lang w:val="en-US"/>
-        </w:rPr>
-      </w:pPr>
-      <w:r>
-        <w:rPr>
-          <w:lang w:val="en-US"/>
-        </w:rPr>
-        <w:t>File</w:t>
-      </w:r>
-      <w:r>
-        <w:rPr>
-          <w:lang w:val="en-US"/>
-        </w:rPr>
-        <w:t xml:space="preserve"> </w:t>
-      </w:r>
-      <w:r>
-        <w:rPr>
-          <w:b/>
-        </w:rPr>
-        <w:t>работает</w:t>
-      </w:r>
-      <w:r>
-        <w:rPr>
-          <w:b/>
-          <w:lang w:val="en-US"/>
-        </w:rPr>
-        <w:t xml:space="preserve"> </w:t>
-      </w:r>
-      <w:r>
-        <w:rPr>
-          <w:b/>
-        </w:rPr>
-        <w:t>от</w:t>
-      </w:r>
-      <w:r>
-        <w:rPr>
-          <w:b/>
-          <w:lang w:val="en-US"/>
-        </w:rPr>
-        <w:t xml:space="preserve"> </w:t>
-      </w:r>
-      <w:r>
-        <w:rPr>
-          <w:b/>
-        </w:rPr>
-        <w:t>корня</w:t>
-      </w:r>
-      <w:r>
-        <w:rPr>
-          <w:lang w:val="en-US"/>
-        </w:rPr>
-        <w:t xml:space="preserve">: File file2 = new </w:t>
-      </w:r>
-      <w:proofErr w:type="gramStart"/>
-      <w:r>
-        <w:rPr>
-          <w:lang w:val="en-US"/>
-        </w:rPr>
-        <w:t>File(</w:t>
-      </w:r>
-      <w:proofErr w:type="gramEnd"/>
-      <w:r>
-        <w:rPr>
-          <w:lang w:val="en-US"/>
-        </w:rPr>
-        <w:t>"./</w:t>
-      </w:r>
-      <w:proofErr w:type="spellStart"/>
-      <w:r>
-        <w:rPr>
-          <w:lang w:val="en-US"/>
-        </w:rPr>
-        <w:t>src</w:t>
-      </w:r>
-      <w:proofErr w:type="spellEnd"/>
-      <w:r>
-        <w:rPr>
-          <w:lang w:val="en-US"/>
-        </w:rPr>
-        <w:t>/tests/</w:t>
-      </w:r>
-      <w:proofErr w:type="spellStart"/>
-      <w:r>
-        <w:rPr>
-          <w:lang w:val="en-US"/>
-        </w:rPr>
-        <w:t>test.json</w:t>
-      </w:r>
-      <w:proofErr w:type="spellEnd"/>
-      <w:r>
-        <w:rPr>
-          <w:lang w:val="en-US"/>
-        </w:rPr>
-        <w:t>");</w:t>
+        <w:pStyle w:val="3"/>
+        <w:rPr>
+          <w:lang w:val="en-US"/>
+        </w:rPr>
+      </w:pPr>
+      <w:r>
+        <w:rPr>
+          <w:lang w:val="en-US"/>
+        </w:rPr>
+        <w:t>URL</w:t>
       </w:r>
     </w:p>
     <w:p>
+      <w:pPr>
+        <w:rPr>
+          <w:lang w:val="en-US"/>
+        </w:rPr>
+      </w:pPr>
+      <w:r>
+        <w:rPr>
+          <w:lang w:val="en-US"/>
+        </w:rPr>
+        <w:t xml:space="preserve">Path </w:t>
+      </w:r>
+      <w:proofErr w:type="spellStart"/>
+      <w:r>
+        <w:rPr>
+          <w:lang w:val="en-US"/>
+        </w:rPr>
+        <w:t>path</w:t>
+      </w:r>
+      <w:proofErr w:type="spellEnd"/>
+      <w:r>
+        <w:rPr>
+          <w:lang w:val="en-US"/>
+        </w:rPr>
+        <w:t xml:space="preserve"> = </w:t>
+      </w:r>
       <w:proofErr w:type="spellStart"/>
       <w:proofErr w:type="gramStart"/>
       <w:r>
         <w:rPr>
           <w:lang w:val="en-US"/>
         </w:rPr>
-        <w:t>getClass</w:t>
+        <w:t>Paths.get</w:t>
       </w:r>
       <w:proofErr w:type="spellEnd"/>
       <w:r>
@@ -996,62 +1162,360 @@
         </w:rPr>
         <w:t>(</w:t>
       </w:r>
+      <w:proofErr w:type="spellStart"/>
       <w:proofErr w:type="gramEnd"/>
       <w:r>
         <w:rPr>
           <w:lang w:val="en-US"/>
         </w:rPr>
-        <w:t>).</w:t>
-      </w:r>
-      <w:proofErr w:type="spellStart"/>
-      <w:r>
-        <w:rPr>
-          <w:lang w:val="en-US"/>
-        </w:rPr>
-        <w:t>getResource</w:t>
+        <w:t>url.toURI</w:t>
       </w:r>
       <w:proofErr w:type="spellEnd"/>
       <w:r>
         <w:rPr>
           <w:lang w:val="en-US"/>
         </w:rPr>
-        <w:t>("res").</w:t>
-      </w:r>
-      <w:proofErr w:type="spellStart"/>
-      <w:r>
-        <w:rPr>
-          <w:lang w:val="en-US"/>
-        </w:rPr>
-        <w:t>toExterna</w:t>
-      </w:r>
-      <w:r>
-        <w:t>lForm</w:t>
-      </w:r>
-      <w:proofErr w:type="spellEnd"/>
-      <w:r>
-        <w:t>()</w:t>
+        <w:t>());</w:t>
       </w:r>
     </w:p>
     <w:p>
       <w:pPr>
-        <w:rPr>
-          <w:lang w:val="en-US"/>
-        </w:rPr>
-      </w:pPr>
+        <w:pStyle w:val="3"/>
+        <w:rPr>
+          <w:lang w:val="en-US"/>
+        </w:rPr>
+      </w:pPr>
+      <w:proofErr w:type="spellStart"/>
+      <w:proofErr w:type="gramStart"/>
+      <w:r>
+        <w:rPr>
+          <w:lang w:val="en-US"/>
+        </w:rPr>
+        <w:t>toExternalForm</w:t>
+      </w:r>
+      <w:proofErr w:type="spellEnd"/>
+      <w:r>
+        <w:rPr>
+          <w:lang w:val="en-US"/>
+        </w:rPr>
+        <w:t>(</w:t>
+      </w:r>
+      <w:proofErr w:type="gramEnd"/>
+      <w:r>
+        <w:rPr>
+          <w:lang w:val="en-US"/>
+        </w:rPr>
+        <w:t>)</w:t>
+      </w:r>
+      <w:r>
+        <w:rPr>
+          <w:lang w:val="en-US"/>
+        </w:rPr>
+        <w:t xml:space="preserve"> </w:t>
+      </w:r>
+      <w:r>
+        <w:rPr>
+          <w:lang w:val="en-US"/>
+        </w:rPr>
+        <w:t>-&gt; String</w:t>
+      </w:r>
     </w:p>
     <w:p>
+      <w:proofErr w:type="gramStart"/>
+      <w:r>
+        <w:rPr>
+          <w:lang w:val="en-US"/>
+        </w:rPr>
+        <w:t>Paths</w:t>
+      </w:r>
+      <w:r>
+        <w:t>.</w:t>
+      </w:r>
+      <w:r>
+        <w:rPr>
+          <w:lang w:val="en-US"/>
+        </w:rPr>
+        <w:t>get</w:t>
+      </w:r>
+      <w:r>
+        <w:t>(</w:t>
+      </w:r>
+      <w:proofErr w:type="gramEnd"/>
+      <w:r>
+        <w:rPr>
+          <w:lang w:val="en-US"/>
+        </w:rPr>
+        <w:t>string</w:t>
+      </w:r>
+      <w:r>
+        <w:t xml:space="preserve">) – </w:t>
+      </w:r>
+      <w:r>
+        <w:t>при</w:t>
+      </w:r>
+      <w:r>
+        <w:t xml:space="preserve"> </w:t>
+      </w:r>
+      <w:r>
+        <w:t>получении</w:t>
+      </w:r>
+      <w:r>
+        <w:t xml:space="preserve"> </w:t>
+      </w:r>
+      <w:r>
+        <w:t>файла</w:t>
+      </w:r>
+      <w:r>
+        <w:t xml:space="preserve"> </w:t>
+      </w:r>
+      <w:r>
+        <w:t>выдаёт</w:t>
+      </w:r>
+      <w:r>
+        <w:t>:</w:t>
+      </w:r>
+    </w:p>
+    <w:p>
+      <w:pPr>
+        <w:rPr>
+          <w:i/>
+          <w:lang w:val="en-US"/>
+        </w:rPr>
+      </w:pPr>
+      <w:proofErr w:type="spellStart"/>
+      <w:r>
+        <w:rPr>
+          <w:i/>
+          <w:lang w:val="en-US"/>
+        </w:rPr>
+        <w:t>java.nio.file.InvalidPathException</w:t>
+      </w:r>
+      <w:proofErr w:type="spellEnd"/>
+      <w:r>
+        <w:rPr>
+          <w:i/>
+          <w:lang w:val="en-US"/>
+        </w:rPr>
+        <w:t xml:space="preserve">: Illegal char </w:t>
+      </w:r>
+      <w:proofErr w:type="gramStart"/>
+      <w:r>
+        <w:rPr>
+          <w:i/>
+          <w:lang w:val="en-US"/>
+        </w:rPr>
+        <w:t>&lt;:</w:t>
+      </w:r>
+      <w:proofErr w:type="gramEnd"/>
+      <w:r>
+        <w:rPr>
+          <w:i/>
+          <w:lang w:val="en-US"/>
+        </w:rPr>
+        <w:t>&gt; at index 4</w:t>
+      </w:r>
+    </w:p>
+    <w:p>
+      <w:pPr>
+        <w:rPr>
+          <w:lang w:val="en-US"/>
+        </w:rPr>
+      </w:pPr>
+      <w:proofErr w:type="gramStart"/>
+      <w:r>
+        <w:rPr>
+          <w:lang w:val="en-US"/>
+        </w:rPr>
+        <w:t>path</w:t>
+      </w:r>
+      <w:proofErr w:type="gramEnd"/>
+      <w:r>
+        <w:rPr>
+          <w:lang w:val="en-US"/>
+        </w:rPr>
+        <w:t xml:space="preserve"> = </w:t>
+      </w:r>
+      <w:proofErr w:type="spellStart"/>
+      <w:r>
+        <w:rPr>
+          <w:lang w:val="en-US"/>
+        </w:rPr>
+        <w:t>Paths.get</w:t>
+      </w:r>
+      <w:proofErr w:type="spellEnd"/>
+      <w:r>
+        <w:rPr>
+          <w:lang w:val="en-US"/>
+        </w:rPr>
+        <w:t>(new URI(</w:t>
+      </w:r>
+      <w:proofErr w:type="spellStart"/>
+      <w:r>
+        <w:rPr>
+          <w:lang w:val="en-US"/>
+        </w:rPr>
+        <w:t>extFormString</w:t>
+      </w:r>
+      <w:proofErr w:type="spellEnd"/>
+      <w:r>
+        <w:rPr>
+          <w:lang w:val="en-US"/>
+        </w:rPr>
+        <w:t xml:space="preserve">)); - </w:t>
+      </w:r>
+      <w:r>
+        <w:rPr>
+          <w:b/>
+        </w:rPr>
+        <w:t>работает</w:t>
+      </w:r>
+      <w:r>
+        <w:rPr>
+          <w:b/>
+          <w:lang w:val="en-US"/>
+        </w:rPr>
+        <w:t>!!</w:t>
+      </w:r>
+    </w:p>
+    <w:p>
+      <w:pPr>
+        <w:pStyle w:val="3"/>
+      </w:pPr>
+      <w:r>
+        <w:t>Вывод</w:t>
+      </w:r>
+      <w:r>
+        <w:t>:</w:t>
+      </w:r>
+    </w:p>
+    <w:p>
+      <w:pPr>
+        <w:rPr>
+          <w:b/>
+          <w:i/>
+        </w:rPr>
+      </w:pPr>
+      <w:r>
+        <w:t xml:space="preserve"> </w:t>
+      </w:r>
+      <w:r>
+        <w:rPr>
+          <w:b/>
+          <w:i/>
+        </w:rPr>
+        <w:t xml:space="preserve">Поскольку в итоге нужно </w:t>
+      </w:r>
+      <w:r>
+        <w:rPr>
+          <w:b/>
+          <w:i/>
+          <w:lang w:val="en-US"/>
+        </w:rPr>
+        <w:t>URI</w:t>
+      </w:r>
+      <w:r>
+        <w:rPr>
+          <w:b/>
+          <w:i/>
+        </w:rPr>
+        <w:t xml:space="preserve">, то проще сразу использовать </w:t>
+      </w:r>
+      <w:r>
+        <w:rPr>
+          <w:b/>
+          <w:i/>
+          <w:lang w:val="en-US"/>
+        </w:rPr>
+        <w:t>URL</w:t>
+      </w:r>
+    </w:p>
+    <w:p>
+      <w:pPr>
+        <w:rPr>
+          <w:rFonts w:asciiTheme="majorHAnsi" w:eastAsiaTheme="majorEastAsia" w:hAnsiTheme="majorHAnsi" w:cstheme="majorBidi"/>
+          <w:b/>
+          <w:bCs/>
+          <w:color w:val="4F81BD" w:themeColor="accent1"/>
+          <w:sz w:val="26"/>
+          <w:szCs w:val="26"/>
+        </w:rPr>
+      </w:pPr>
+      <w:bookmarkStart w:id="3" w:name="_Toc535930942"/>
+      <w:r>
+        <w:br w:type="page"/>
+      </w:r>
+    </w:p>
+    <w:p>
       <w:pPr>
         <w:pStyle w:val="2"/>
         <w:rPr>
           <w:lang w:val="en-US"/>
         </w:rPr>
       </w:pPr>
-      <w:bookmarkStart w:id="3" w:name="_Toc535930941"/>
-      <w:r>
-        <w:rPr>
-          <w:lang w:val="en-US"/>
-        </w:rPr>
-        <w:t xml:space="preserve">2. </w:t>
+      <w:r>
+        <w:rPr>
+          <w:lang w:val="en-US"/>
+        </w:rPr>
+        <w:lastRenderedPageBreak/>
+        <w:t xml:space="preserve">3. </w:t>
+      </w:r>
+      <w:proofErr w:type="spellStart"/>
+      <w:r>
+        <w:rPr>
+          <w:lang w:val="en-US"/>
+        </w:rPr>
+        <w:t>ClassLoader</w:t>
+      </w:r>
+      <w:bookmarkEnd w:id="3"/>
+      <w:proofErr w:type="spellEnd"/>
+    </w:p>
+    <w:p>
+      <w:r>
+        <w:rPr>
+          <w:b/>
+        </w:rPr>
+        <w:t>Тоже вариант</w:t>
+      </w:r>
+      <w:proofErr w:type="gramStart"/>
+      <w:r>
+        <w:rPr>
+          <w:b/>
+        </w:rPr>
+        <w:t>!</w:t>
+      </w:r>
+      <w:r>
+        <w:t>(</w:t>
+      </w:r>
+      <w:proofErr w:type="gramEnd"/>
+      <w:r>
+        <w:t>не проверял правда)</w:t>
+      </w:r>
+    </w:p>
+    <w:p>
+      <w:pPr>
+        <w:rPr>
+          <w:lang w:val="en-US"/>
+        </w:rPr>
+      </w:pPr>
+      <w:r>
+        <w:rPr>
+          <w:lang w:val="en-US"/>
+        </w:rPr>
+        <w:t xml:space="preserve">URI </w:t>
+      </w:r>
+      <w:proofErr w:type="spellStart"/>
+      <w:r>
+        <w:rPr>
+          <w:lang w:val="en-US"/>
+        </w:rPr>
+        <w:t>uri</w:t>
+      </w:r>
+      <w:proofErr w:type="spellEnd"/>
+      <w:r>
+        <w:rPr>
+          <w:lang w:val="en-US"/>
+        </w:rPr>
+        <w:t xml:space="preserve"> = </w:t>
       </w:r>
       <w:proofErr w:type="spellStart"/>
       <w:proofErr w:type="gramStart"/>
@@ -1059,7 +1523,7 @@
         <w:rPr>
           <w:lang w:val="en-US"/>
         </w:rPr>
-        <w:t>getClass</w:t>
+        <w:t>ClassLoader.getSystemResource</w:t>
       </w:r>
       <w:proofErr w:type="spellEnd"/>
       <w:r>
@@ -1073,50 +1537,35 @@
         <w:rPr>
           <w:lang w:val="en-US"/>
         </w:rPr>
-        <w:t>).</w:t>
+        <w:t>"tests/res/</w:t>
       </w:r>
       <w:proofErr w:type="spellStart"/>
       <w:r>
         <w:rPr>
           <w:lang w:val="en-US"/>
         </w:rPr>
-        <w:t>getResourse</w:t>
+        <w:t>test.json</w:t>
       </w:r>
       <w:proofErr w:type="spellEnd"/>
       <w:r>
         <w:rPr>
           <w:lang w:val="en-US"/>
         </w:rPr>
-        <w:t xml:space="preserve"> (“res/</w:t>
+        <w:t>").</w:t>
       </w:r>
       <w:proofErr w:type="spellStart"/>
       <w:r>
         <w:rPr>
           <w:lang w:val="en-US"/>
         </w:rPr>
-        <w:t>test.json</w:t>
+        <w:t>toURI</w:t>
       </w:r>
       <w:proofErr w:type="spellEnd"/>
       <w:r>
         <w:rPr>
           <w:lang w:val="en-US"/>
         </w:rPr>
-        <w:t>”).</w:t>
-      </w:r>
-      <w:proofErr w:type="spellStart"/>
-      <w:r>
-        <w:rPr>
-          <w:lang w:val="en-US"/>
-        </w:rPr>
-        <w:t>toExternalForm</w:t>
-      </w:r>
-      <w:bookmarkEnd w:id="3"/>
-      <w:proofErr w:type="spellEnd"/>
-      <w:r>
-        <w:rPr>
-          <w:lang w:val="en-US"/>
-        </w:rPr>
-        <w:t xml:space="preserve"> </w:t>
+        <w:t>();</w:t>
       </w:r>
     </w:p>
     <w:p>
@@ -1125,405 +1574,148 @@
           <w:lang w:val="en-US"/>
         </w:rPr>
       </w:pPr>
+      <w:r>
+        <w:rPr>
+          <w:lang w:val="en-US"/>
+        </w:rPr>
+        <w:t xml:space="preserve">String </w:t>
+      </w:r>
+      <w:proofErr w:type="spellStart"/>
+      <w:r>
+        <w:rPr>
+          <w:lang w:val="en-US"/>
+        </w:rPr>
+        <w:t>mainPa</w:t>
+      </w:r>
+      <w:r>
+        <w:rPr>
+          <w:lang w:val="en-US"/>
+        </w:rPr>
+        <w:t>th</w:t>
+      </w:r>
+      <w:proofErr w:type="spellEnd"/>
+      <w:r>
+        <w:rPr>
+          <w:lang w:val="en-US"/>
+        </w:rPr>
+        <w:t xml:space="preserve"> = </w:t>
+      </w:r>
+      <w:proofErr w:type="spellStart"/>
+      <w:proofErr w:type="gramStart"/>
+      <w:r>
+        <w:rPr>
+          <w:lang w:val="en-US"/>
+        </w:rPr>
+        <w:t>Paths.get</w:t>
+      </w:r>
+      <w:proofErr w:type="spellEnd"/>
+      <w:r>
+        <w:rPr>
+          <w:lang w:val="en-US"/>
+        </w:rPr>
+        <w:t>(</w:t>
+      </w:r>
+      <w:proofErr w:type="spellStart"/>
+      <w:proofErr w:type="gramEnd"/>
+      <w:r>
+        <w:rPr>
+          <w:lang w:val="en-US"/>
+        </w:rPr>
+        <w:t>uri</w:t>
+      </w:r>
+      <w:proofErr w:type="spellEnd"/>
+      <w:r>
+        <w:rPr>
+          <w:lang w:val="en-US"/>
+        </w:rPr>
+        <w:t>).</w:t>
+      </w:r>
+      <w:proofErr w:type="spellStart"/>
+      <w:r>
+        <w:rPr>
+          <w:lang w:val="en-US"/>
+        </w:rPr>
+        <w:t>toString</w:t>
+      </w:r>
+      <w:proofErr w:type="spellEnd"/>
+      <w:r>
+        <w:rPr>
+          <w:lang w:val="en-US"/>
+        </w:rPr>
+        <w:t>();</w:t>
+      </w:r>
     </w:p>
     <w:p>
-      <w:r>
-        <w:t>Со стилями вроде срабатывает (</w:t>
+      <w:pPr>
+        <w:rPr>
+          <w:lang w:val="en-US"/>
+        </w:rPr>
+      </w:pPr>
+      <w:proofErr w:type="gramStart"/>
+      <w:r>
+        <w:rPr>
+          <w:lang w:val="en-US"/>
+        </w:rPr>
+        <w:t>path</w:t>
+      </w:r>
+      <w:proofErr w:type="gramEnd"/>
+      <w:r>
+        <w:rPr>
+          <w:lang w:val="en-US"/>
+        </w:rPr>
+        <w:t xml:space="preserve"> = </w:t>
       </w:r>
       <w:proofErr w:type="spellStart"/>
       <w:r>
-        <w:t>styles.add</w:t>
+        <w:rPr>
+          <w:lang w:val="en-US"/>
+        </w:rPr>
+        <w:t>Paths.get</w:t>
       </w:r>
       <w:proofErr w:type="spellEnd"/>
       <w:r>
+        <w:rPr>
+          <w:lang w:val="en-US"/>
+        </w:rPr>
         <w:t>(</w:t>
       </w:r>
       <w:proofErr w:type="spellStart"/>
       <w:r>
-        <w:t>style</w:t>
+        <w:rPr>
+          <w:lang w:val="en-US"/>
+        </w:rPr>
+        <w:t>mainPath</w:t>
       </w:r>
       <w:proofErr w:type="spellEnd"/>
       <w:r>
-        <w:t>)</w:t>
-      </w:r>
-      <w:r>
-        <w:t>)</w:t>
+        <w:rPr>
+          <w:lang w:val="en-US"/>
+        </w:rPr>
+        <w:t>);</w:t>
       </w:r>
     </w:p>
     <w:p>
-      <w:r>
-        <w:t>С файлами – нет.</w:t>
-      </w:r>
+      <w:pPr>
+        <w:rPr>
+          <w:lang w:val="en-US"/>
+        </w:rPr>
+      </w:pPr>
     </w:p>
     <w:p>
-      <w:proofErr w:type="spellStart"/>
-      <w:r>
-        <w:t>Paths.get</w:t>
-      </w:r>
-      <w:proofErr w:type="spellEnd"/>
-      <w:r>
-        <w:t>(</w:t>
-      </w:r>
-      <w:r>
-        <w:rPr>
-          <w:lang w:val="en-US"/>
-        </w:rPr>
-        <w:t>string</w:t>
-      </w:r>
-      <w:r>
-        <w:t xml:space="preserve">) – </w:t>
-      </w:r>
-      <w:r>
-        <w:t>при получении файла выдаёт:</w:t>
-      </w:r>
-    </w:p>
-    <w:p>
-      <w:pPr>
-        <w:rPr>
-          <w:i/>
-          <w:lang w:val="en-US"/>
-        </w:rPr>
-      </w:pPr>
-      <w:proofErr w:type="spellStart"/>
-      <w:r>
-        <w:rPr>
-          <w:i/>
-          <w:lang w:val="en-US"/>
-        </w:rPr>
-        <w:t>java.nio.file.InvalidPathException</w:t>
-      </w:r>
-      <w:proofErr w:type="spellEnd"/>
-      <w:r>
-        <w:rPr>
-          <w:i/>
-          <w:lang w:val="en-US"/>
-        </w:rPr>
-        <w:t xml:space="preserve">: Illegal char </w:t>
-      </w:r>
-      <w:proofErr w:type="gramStart"/>
-      <w:r>
-        <w:rPr>
-          <w:i/>
-          <w:lang w:val="en-US"/>
-        </w:rPr>
-        <w:t>&lt;:</w:t>
-      </w:r>
-      <w:proofErr w:type="gramEnd"/>
-      <w:r>
-        <w:rPr>
-          <w:i/>
-          <w:lang w:val="en-US"/>
-        </w:rPr>
-        <w:t>&gt; at index 4</w:t>
-      </w:r>
-    </w:p>
-    <w:p>
-      <w:pPr>
-        <w:rPr>
-          <w:lang w:val="en-US"/>
-        </w:rPr>
-      </w:pPr>
-      <w:proofErr w:type="gramStart"/>
-      <w:r>
-        <w:rPr>
-          <w:lang w:val="en-US"/>
-        </w:rPr>
-        <w:t>path</w:t>
-      </w:r>
-      <w:proofErr w:type="gramEnd"/>
-      <w:r>
-        <w:rPr>
-          <w:lang w:val="en-US"/>
-        </w:rPr>
-        <w:t xml:space="preserve"> = </w:t>
-      </w:r>
-      <w:proofErr w:type="spellStart"/>
-      <w:r>
-        <w:rPr>
-          <w:lang w:val="en-US"/>
-        </w:rPr>
-        <w:t>Paths.get</w:t>
-      </w:r>
-      <w:proofErr w:type="spellEnd"/>
-      <w:r>
-        <w:rPr>
-          <w:lang w:val="en-US"/>
-        </w:rPr>
-        <w:t>(new URI(</w:t>
-      </w:r>
-      <w:proofErr w:type="spellStart"/>
-      <w:r>
-        <w:rPr>
-          <w:lang w:val="en-US"/>
-        </w:rPr>
-        <w:t>extFormString</w:t>
-      </w:r>
-      <w:proofErr w:type="spellEnd"/>
-      <w:r>
-        <w:rPr>
-          <w:lang w:val="en-US"/>
-        </w:rPr>
-        <w:t xml:space="preserve">)); - </w:t>
-      </w:r>
-      <w:r>
-        <w:rPr>
-          <w:b/>
-        </w:rPr>
-        <w:t>работает</w:t>
-      </w:r>
-      <w:r>
-        <w:rPr>
-          <w:b/>
-          <w:lang w:val="en-US"/>
-        </w:rPr>
-        <w:t>!!</w:t>
-      </w:r>
-    </w:p>
-    <w:p>
-      <w:pPr>
-        <w:pStyle w:val="2"/>
-      </w:pPr>
-      <w:bookmarkStart w:id="4" w:name="_Toc535930942"/>
-      <w:r>
-        <w:lastRenderedPageBreak/>
-        <w:t xml:space="preserve">3. </w:t>
-      </w:r>
-      <w:proofErr w:type="spellStart"/>
-      <w:r>
-        <w:rPr>
-          <w:lang w:val="en-US"/>
-        </w:rPr>
-        <w:t>ClassLoader</w:t>
+      <w:pPr>
+        <w:pStyle w:val="1"/>
+        <w:rPr>
+          <w:lang w:val="en-US"/>
+        </w:rPr>
+      </w:pPr>
+      <w:bookmarkStart w:id="4" w:name="_Toc535930943"/>
+      <w:r>
+        <w:rPr>
+          <w:lang w:val="en-US"/>
+        </w:rPr>
+        <w:t>GRADLE</w:t>
       </w:r>
       <w:bookmarkEnd w:id="4"/>
-      <w:proofErr w:type="spellEnd"/>
-    </w:p>
-    <w:p/>
-    <w:p>
-      <w:pPr>
-        <w:rPr>
-          <w:lang w:val="en-US"/>
-        </w:rPr>
-      </w:pPr>
-      <w:r>
-        <w:rPr>
-          <w:lang w:val="en-US"/>
-        </w:rPr>
-        <w:t xml:space="preserve">URI </w:t>
-      </w:r>
-      <w:proofErr w:type="spellStart"/>
-      <w:r>
-        <w:rPr>
-          <w:lang w:val="en-US"/>
-        </w:rPr>
-        <w:t>uri</w:t>
-      </w:r>
-      <w:proofErr w:type="spellEnd"/>
-      <w:r>
-        <w:rPr>
-          <w:lang w:val="en-US"/>
-        </w:rPr>
-        <w:t xml:space="preserve"> = </w:t>
-      </w:r>
-      <w:proofErr w:type="spellStart"/>
-      <w:proofErr w:type="gramStart"/>
-      <w:r>
-        <w:rPr>
-          <w:lang w:val="en-US"/>
-        </w:rPr>
-        <w:t>ClassLoader.getSystemResource</w:t>
-      </w:r>
-      <w:proofErr w:type="spellEnd"/>
-      <w:r>
-        <w:rPr>
-          <w:lang w:val="en-US"/>
-        </w:rPr>
-        <w:t>(</w:t>
-      </w:r>
-      <w:proofErr w:type="gramEnd"/>
-      <w:r>
-        <w:rPr>
-          <w:lang w:val="en-US"/>
-        </w:rPr>
-        <w:t>"tests/res/</w:t>
-      </w:r>
-      <w:proofErr w:type="spellStart"/>
-      <w:r>
-        <w:rPr>
-          <w:lang w:val="en-US"/>
-        </w:rPr>
-        <w:t>test.json</w:t>
-      </w:r>
-      <w:proofErr w:type="spellEnd"/>
-      <w:r>
-        <w:rPr>
-          <w:lang w:val="en-US"/>
-        </w:rPr>
-        <w:t>").</w:t>
-      </w:r>
-      <w:proofErr w:type="spellStart"/>
-      <w:r>
-        <w:rPr>
-          <w:lang w:val="en-US"/>
-        </w:rPr>
-        <w:t>toURI</w:t>
-      </w:r>
-      <w:proofErr w:type="spellEnd"/>
-      <w:r>
-        <w:rPr>
-          <w:lang w:val="en-US"/>
-        </w:rPr>
-        <w:t>();</w:t>
-      </w:r>
-    </w:p>
-    <w:p>
-      <w:pPr>
-        <w:rPr>
-          <w:lang w:val="en-US"/>
-        </w:rPr>
-      </w:pPr>
-      <w:r>
-        <w:rPr>
-          <w:lang w:val="en-US"/>
-        </w:rPr>
-        <w:t xml:space="preserve">String </w:t>
-      </w:r>
-      <w:proofErr w:type="spellStart"/>
-      <w:r>
-        <w:rPr>
-          <w:lang w:val="en-US"/>
-        </w:rPr>
-        <w:t>mainPa</w:t>
-      </w:r>
-      <w:r>
-        <w:rPr>
-          <w:lang w:val="en-US"/>
-        </w:rPr>
-        <w:t>th</w:t>
-      </w:r>
-      <w:proofErr w:type="spellEnd"/>
-      <w:r>
-        <w:rPr>
-          <w:lang w:val="en-US"/>
-        </w:rPr>
-        <w:t xml:space="preserve"> = </w:t>
-      </w:r>
-      <w:proofErr w:type="spellStart"/>
-      <w:proofErr w:type="gramStart"/>
-      <w:r>
-        <w:rPr>
-          <w:lang w:val="en-US"/>
-        </w:rPr>
-        <w:t>Paths.get</w:t>
-      </w:r>
-      <w:proofErr w:type="spellEnd"/>
-      <w:r>
-        <w:rPr>
-          <w:lang w:val="en-US"/>
-        </w:rPr>
-        <w:t>(</w:t>
-      </w:r>
-      <w:proofErr w:type="spellStart"/>
-      <w:proofErr w:type="gramEnd"/>
-      <w:r>
-        <w:rPr>
-          <w:lang w:val="en-US"/>
-        </w:rPr>
-        <w:t>uri</w:t>
-      </w:r>
-      <w:proofErr w:type="spellEnd"/>
-      <w:r>
-        <w:rPr>
-          <w:lang w:val="en-US"/>
-        </w:rPr>
-        <w:t>).</w:t>
-      </w:r>
-      <w:proofErr w:type="spellStart"/>
-      <w:r>
-        <w:rPr>
-          <w:lang w:val="en-US"/>
-        </w:rPr>
-        <w:t>toString</w:t>
-      </w:r>
-      <w:proofErr w:type="spellEnd"/>
-      <w:r>
-        <w:rPr>
-          <w:lang w:val="en-US"/>
-        </w:rPr>
-        <w:t>();</w:t>
-      </w:r>
-    </w:p>
-    <w:p>
-      <w:pPr>
-        <w:rPr>
-          <w:lang w:val="en-US"/>
-        </w:rPr>
-      </w:pPr>
-      <w:proofErr w:type="gramStart"/>
-      <w:r>
-        <w:rPr>
-          <w:lang w:val="en-US"/>
-        </w:rPr>
-        <w:t>path</w:t>
-      </w:r>
-      <w:proofErr w:type="gramEnd"/>
-      <w:r>
-        <w:rPr>
-          <w:lang w:val="en-US"/>
-        </w:rPr>
-        <w:t xml:space="preserve"> = </w:t>
-      </w:r>
-      <w:proofErr w:type="spellStart"/>
-      <w:r>
-        <w:rPr>
-          <w:lang w:val="en-US"/>
-        </w:rPr>
-        <w:t>Paths.get</w:t>
-      </w:r>
-      <w:proofErr w:type="spellEnd"/>
-      <w:r>
-        <w:rPr>
-          <w:lang w:val="en-US"/>
-        </w:rPr>
-        <w:t>(</w:t>
-      </w:r>
-      <w:proofErr w:type="spellStart"/>
-      <w:r>
-        <w:rPr>
-          <w:lang w:val="en-US"/>
-        </w:rPr>
-        <w:t>mainPath</w:t>
-      </w:r>
-      <w:proofErr w:type="spellEnd"/>
-      <w:r>
-        <w:rPr>
-          <w:lang w:val="en-US"/>
-        </w:rPr>
-        <w:t>);</w:t>
-      </w:r>
-    </w:p>
-    <w:p>
-      <w:pPr>
-        <w:rPr>
-          <w:lang w:val="en-US"/>
-        </w:rPr>
-      </w:pPr>
-    </w:p>
-    <w:p>
-      <w:pPr>
-        <w:pStyle w:val="1"/>
-        <w:rPr>
-          <w:lang w:val="en-US"/>
-        </w:rPr>
-      </w:pPr>
-      <w:bookmarkStart w:id="5" w:name="_Toc535930943"/>
-      <w:r>
-        <w:rPr>
-          <w:lang w:val="en-US"/>
-        </w:rPr>
-        <w:t>GRADLE</w:t>
-      </w:r>
-      <w:bookmarkEnd w:id="5"/>
     </w:p>
     <w:tbl>
       <w:tblPr>
@@ -1545,11 +1737,11 @@
               <w:pStyle w:val="2"/>
               <w:outlineLvl w:val="1"/>
             </w:pPr>
-            <w:bookmarkStart w:id="6" w:name="_Toc535930944"/>
+            <w:bookmarkStart w:id="5" w:name="_Toc535930944"/>
             <w:r>
               <w:t>Структура</w:t>
             </w:r>
-            <w:bookmarkEnd w:id="6"/>
+            <w:bookmarkEnd w:id="5"/>
           </w:p>
         </w:tc>
         <w:tc>
@@ -1561,11 +1753,11 @@
               <w:pStyle w:val="2"/>
               <w:outlineLvl w:val="1"/>
             </w:pPr>
-            <w:bookmarkStart w:id="7" w:name="_Toc535930945"/>
+            <w:bookmarkStart w:id="6" w:name="_Toc535930945"/>
             <w:r>
               <w:t>Пример</w:t>
             </w:r>
-            <w:bookmarkEnd w:id="7"/>
+            <w:bookmarkEnd w:id="6"/>
           </w:p>
         </w:tc>
       </w:tr>
@@ -1634,24 +1826,12 @@
             </w:r>
           </w:p>
           <w:p>
-            <w:pPr>
-              <w:rPr>
-                <w:lang w:val="en-US"/>
-              </w:rPr>
-            </w:pPr>
             <w:r>
               <w:rPr>
                 <w:lang w:val="en-US"/>
               </w:rPr>
               <w:t>-----&gt; file.xml</w:t>
             </w:r>
-          </w:p>
-          <w:p>
-            <w:pPr>
-              <w:rPr>
-                <w:lang w:val="en-US"/>
-              </w:rPr>
-            </w:pPr>
           </w:p>
         </w:tc>
         <w:tc>
@@ -1666,42 +1846,61 @@
             </w:pPr>
           </w:p>
           <w:p>
-            <w:pPr>
-              <w:rPr>
-                <w:lang w:val="en-US"/>
-              </w:rPr>
-            </w:pPr>
-            <w:r>
-              <w:rPr>
-                <w:lang w:val="en-US"/>
-              </w:rPr>
-              <w:t xml:space="preserve">String </w:t>
+            <w:r>
+              <w:t xml:space="preserve">0) </w:t>
+            </w:r>
+            <w:r>
+              <w:t>Создаём файл в ресурса</w:t>
+            </w:r>
+            <w:proofErr w:type="gramStart"/>
+            <w:r>
+              <w:t>х(</w:t>
+            </w:r>
+            <w:proofErr w:type="gramEnd"/>
+            <w:r>
+              <w:t>можно пустой)</w:t>
+            </w:r>
+          </w:p>
+          <w:p>
+            <w:r>
+              <w:rPr>
+                <w:lang w:val="en-US"/>
+              </w:rPr>
+              <w:t xml:space="preserve">1) </w:t>
             </w:r>
             <w:proofErr w:type="spellStart"/>
             <w:r>
               <w:rPr>
                 <w:lang w:val="en-US"/>
               </w:rPr>
-              <w:t>sPath</w:t>
+              <w:t>uri</w:t>
             </w:r>
             <w:proofErr w:type="spellEnd"/>
             <w:r>
               <w:rPr>
                 <w:lang w:val="en-US"/>
               </w:rPr>
-              <w:t xml:space="preserve"> = Object.class.getResource("/</w:t>
-            </w:r>
-            <w:r>
-              <w:rPr>
-                <w:lang w:val="en-US"/>
-              </w:rPr>
-              <w:t>subfolder/file.xml</w:t>
-            </w:r>
-            <w:r>
-              <w:rPr>
-                <w:lang w:val="en-US"/>
-              </w:rPr>
-              <w:t>").toExternalForm();</w:t>
+              <w:t xml:space="preserve"> = </w:t>
+            </w:r>
+            <w:proofErr w:type="spellStart"/>
+            <w:r>
+              <w:rPr>
+                <w:lang w:val="en-US"/>
+              </w:rPr>
+              <w:t>Object.class.getResource</w:t>
+            </w:r>
+            <w:proofErr w:type="spellEnd"/>
+            <w:r>
+              <w:rPr>
+                <w:lang w:val="en-US"/>
+              </w:rPr>
+              <w:t>("/subfolder/file.xml</w:t>
+            </w:r>
+            <w:r>
+              <w:rPr>
+                <w:lang w:val="en-US"/>
+              </w:rPr>
+              <w:t>")</w:t>
             </w:r>
           </w:p>
           <w:p>
@@ -1710,6 +1909,38 @@
                 <w:lang w:val="en-US"/>
               </w:rPr>
             </w:pPr>
+            <w:r>
+              <w:rPr>
+                <w:lang w:val="en-US"/>
+              </w:rPr>
+              <w:t>(</w:t>
+            </w:r>
+            <w:r>
+              <w:rPr>
+                <w:lang w:val="en-US"/>
+              </w:rPr>
+              <w:t xml:space="preserve">Object or </w:t>
+            </w:r>
+            <w:proofErr w:type="spellStart"/>
+            <w:r>
+              <w:rPr>
+                <w:lang w:val="en-US"/>
+              </w:rPr>
+              <w:t>AnyOtherClass</w:t>
+            </w:r>
+            <w:proofErr w:type="spellEnd"/>
+            <w:r>
+              <w:rPr>
+                <w:lang w:val="en-US"/>
+              </w:rPr>
+              <w:t xml:space="preserve"> – NO matter!</w:t>
+            </w:r>
+            <w:r>
+              <w:rPr>
+                <w:lang w:val="en-US"/>
+              </w:rPr>
+              <w:t>)</w:t>
+            </w:r>
           </w:p>
           <w:p>
             <w:pPr>
@@ -1717,93 +1948,130 @@
                 <w:lang w:val="en-US"/>
               </w:rPr>
             </w:pPr>
-            <w:r>
-              <w:rPr>
-                <w:lang w:val="en-US"/>
-              </w:rPr>
-              <w:t>(</w:t>
-            </w:r>
-            <w:r>
-              <w:rPr>
-                <w:lang w:val="en-US"/>
-              </w:rPr>
-              <w:t xml:space="preserve">Object or </w:t>
-            </w:r>
+          </w:p>
+          <w:p>
             <w:proofErr w:type="spellStart"/>
-            <w:r>
-              <w:rPr>
-                <w:lang w:val="en-US"/>
-              </w:rPr>
-              <w:t>AnyOtherClass</w:t>
+            <w:proofErr w:type="gramStart"/>
+            <w:r>
+              <w:rPr>
+                <w:lang w:val="en-US"/>
+              </w:rPr>
+              <w:t>uri</w:t>
             </w:r>
             <w:proofErr w:type="spellEnd"/>
-            <w:r>
-              <w:rPr>
-                <w:lang w:val="en-US"/>
-              </w:rPr>
-              <w:t xml:space="preserve"> – NO matter!</w:t>
-            </w:r>
-            <w:r>
-              <w:rPr>
-                <w:lang w:val="en-US"/>
-              </w:rPr>
-              <w:t>)</w:t>
-            </w:r>
+            <w:proofErr w:type="gramEnd"/>
+            <w:r>
+              <w:t xml:space="preserve"> </w:t>
+            </w:r>
+            <w:r>
+              <w:t>будет</w:t>
+            </w:r>
+            <w:r>
+              <w:t xml:space="preserve"> </w:t>
+            </w:r>
+            <w:r>
+              <w:t>на</w:t>
+            </w:r>
+            <w:r>
+              <w:t xml:space="preserve"> </w:t>
+            </w:r>
+            <w:r>
+              <w:t>адрес</w:t>
+            </w:r>
+            <w:r>
+              <w:t xml:space="preserve"> </w:t>
+            </w:r>
+            <w:r>
+              <w:rPr>
+                <w:b/>
+              </w:rPr>
+              <w:t xml:space="preserve">в </w:t>
+            </w:r>
+            <w:proofErr w:type="spellStart"/>
+            <w:r>
+              <w:rPr>
+                <w:b/>
+              </w:rPr>
+              <w:t>билде</w:t>
+            </w:r>
+            <w:proofErr w:type="spellEnd"/>
+            <w:r>
+              <w:rPr>
+                <w:b/>
+              </w:rPr>
+              <w:t>!</w:t>
+            </w:r>
+            <w:r>
+              <w:t>:</w:t>
+            </w:r>
+          </w:p>
+          <w:p>
+            <w:pPr>
+              <w:rPr>
+                <w:lang w:val="en-US"/>
+              </w:rPr>
+            </w:pPr>
+            <w:r>
+              <w:t xml:space="preserve"> </w:t>
+            </w:r>
+            <w:r>
+              <w:rPr>
+                <w:b/>
+                <w:lang w:val="en-US"/>
+              </w:rPr>
+              <w:t>build/resources/main</w:t>
+            </w:r>
+            <w:r>
+              <w:rPr>
+                <w:lang w:val="en-US"/>
+              </w:rPr>
+              <w:t>/</w:t>
+            </w:r>
+            <w:r>
+              <w:rPr>
+                <w:lang w:val="en-US"/>
+              </w:rPr>
+              <w:t>subfolder</w:t>
+            </w:r>
+            <w:r>
+              <w:rPr>
+                <w:lang w:val="en-US"/>
+              </w:rPr>
+              <w:t>/</w:t>
+            </w:r>
+            <w:r>
+              <w:rPr>
+                <w:lang w:val="en-US"/>
+              </w:rPr>
+              <w:t>file</w:t>
+            </w:r>
+            <w:r>
+              <w:rPr>
+                <w:lang w:val="en-US"/>
+              </w:rPr>
+              <w:t>.</w:t>
+            </w:r>
+            <w:r>
+              <w:rPr>
+                <w:lang w:val="en-US"/>
+              </w:rPr>
+              <w:t>xml</w:t>
+            </w:r>
+          </w:p>
+          <w:p/>
+          <w:p>
+            <w:pPr>
+              <w:rPr>
+                <w:lang w:val="en-US"/>
+              </w:rPr>
+            </w:pPr>
           </w:p>
         </w:tc>
       </w:tr>
     </w:tbl>
     <w:p>
-      <w:pPr>
-        <w:rPr>
-          <w:lang w:val="en-US"/>
-        </w:rPr>
-      </w:pPr>
-    </w:p>
-    <w:p>
-      <w:pPr>
-        <w:rPr>
-          <w:lang w:val="en-US"/>
-        </w:rPr>
-      </w:pPr>
-    </w:p>
-    <w:p>
-      <w:pPr>
-        <w:pStyle w:val="1"/>
-        <w:rPr>
-          <w:lang w:val="en-US"/>
-        </w:rPr>
-      </w:pPr>
-      <w:r>
-        <w:rPr>
-          <w:lang w:val="en-US"/>
-        </w:rPr>
-        <w:t>For Note</w:t>
-      </w:r>
-    </w:p>
-    <w:p>
-      <w:pPr>
-        <w:pStyle w:val="1"/>
-        <w:rPr>
-          <w:lang w:val="en-US"/>
-        </w:rPr>
-      </w:pPr>
-      <w:hyperlink r:id="rId7" w:history="1">
-        <w:r>
-          <w:rPr>
-            <w:rStyle w:val="a6"/>
-            <w:lang w:val="en-US"/>
-          </w:rPr>
-          <w:t>How do I reference a resource in Java?</w:t>
-        </w:r>
-      </w:hyperlink>
-    </w:p>
-    <w:p>
-      <w:pPr>
-        <w:rPr>
-          <w:lang w:val="en-US"/>
-        </w:rPr>
-      </w:pPr>
+      <w:bookmarkStart w:id="7" w:name="_GoBack"/>
+      <w:bookmarkEnd w:id="7"/>
     </w:p>
     <w:sectPr>
       <w:pgSz w:w="11906" w:h="16838"/>
@@ -2119,6 +2387,28 @@
       <w:szCs w:val="26"/>
     </w:rPr>
   </w:style>
+  <w:style w:type="paragraph" w:styleId="3">
+    <w:name w:val="heading 3"/>
+    <w:basedOn w:val="a"/>
+    <w:next w:val="a"/>
+    <w:link w:val="30"/>
+    <w:uiPriority w:val="9"/>
+    <w:unhideWhenUsed/>
+    <w:qFormat/>
+    <w:rsid w:val="00710402"/>
+    <w:pPr>
+      <w:keepNext/>
+      <w:keepLines/>
+      <w:spacing w:before="200" w:after="0"/>
+      <w:outlineLvl w:val="2"/>
+    </w:pPr>
+    <w:rPr>
+      <w:rFonts w:asciiTheme="majorHAnsi" w:eastAsiaTheme="majorEastAsia" w:hAnsiTheme="majorHAnsi" w:cstheme="majorBidi"/>
+      <w:b/>
+      <w:bCs/>
+      <w:color w:val="4F81BD" w:themeColor="accent1"/>
+    </w:rPr>
+  </w:style>
   <w:style w:type="character" w:default="1" w:styleId="a0">
     <w:name w:val="Default Paragraph Font"/>
     <w:uiPriority w:val="1"/>
@@ -2298,6 +2588,19 @@
     <w:rPr>
       <w:color w:val="800080" w:themeColor="followedHyperlink"/>
       <w:u w:val="single"/>
+    </w:rPr>
+  </w:style>
+  <w:style w:type="character" w:customStyle="1" w:styleId="30">
+    <w:name w:val="Заголовок 3 Знак"/>
+    <w:basedOn w:val="a0"/>
+    <w:link w:val="3"/>
+    <w:uiPriority w:val="9"/>
+    <w:rsid w:val="00710402"/>
+    <w:rPr>
+      <w:rFonts w:asciiTheme="majorHAnsi" w:eastAsiaTheme="majorEastAsia" w:hAnsiTheme="majorHAnsi" w:cstheme="majorBidi"/>
+      <w:b/>
+      <w:bCs/>
+      <w:color w:val="4F81BD" w:themeColor="accent1"/>
     </w:rPr>
   </w:style>
 </w:styles>
@@ -2510,6 +2813,28 @@
       <w:szCs w:val="26"/>
     </w:rPr>
   </w:style>
+  <w:style w:type="paragraph" w:styleId="3">
+    <w:name w:val="heading 3"/>
+    <w:basedOn w:val="a"/>
+    <w:next w:val="a"/>
+    <w:link w:val="30"/>
+    <w:uiPriority w:val="9"/>
+    <w:unhideWhenUsed/>
+    <w:qFormat/>
+    <w:rsid w:val="00710402"/>
+    <w:pPr>
+      <w:keepNext/>
+      <w:keepLines/>
+      <w:spacing w:before="200" w:after="0"/>
+      <w:outlineLvl w:val="2"/>
+    </w:pPr>
+    <w:rPr>
+      <w:rFonts w:asciiTheme="majorHAnsi" w:eastAsiaTheme="majorEastAsia" w:hAnsiTheme="majorHAnsi" w:cstheme="majorBidi"/>
+      <w:b/>
+      <w:bCs/>
+      <w:color w:val="4F81BD" w:themeColor="accent1"/>
+    </w:rPr>
+  </w:style>
   <w:style w:type="character" w:default="1" w:styleId="a0">
     <w:name w:val="Default Paragraph Font"/>
     <w:uiPriority w:val="1"/>
@@ -2689,6 +3014,19 @@
     <w:rPr>
       <w:color w:val="800080" w:themeColor="followedHyperlink"/>
       <w:u w:val="single"/>
+    </w:rPr>
+  </w:style>
+  <w:style w:type="character" w:customStyle="1" w:styleId="30">
+    <w:name w:val="Заголовок 3 Знак"/>
+    <w:basedOn w:val="a0"/>
+    <w:link w:val="3"/>
+    <w:uiPriority w:val="9"/>
+    <w:rsid w:val="00710402"/>
+    <w:rPr>
+      <w:rFonts w:asciiTheme="majorHAnsi" w:eastAsiaTheme="majorEastAsia" w:hAnsiTheme="majorHAnsi" w:cstheme="majorBidi"/>
+      <w:b/>
+      <w:bCs/>
+      <w:color w:val="4F81BD" w:themeColor="accent1"/>
     </w:rPr>
   </w:style>
 </w:styles>
@@ -2984,7 +3322,7 @@
 </file>
 
 <file path=customXml/itemProps1.xml><?xml version="1.0" encoding="utf-8"?>
-<ds:datastoreItem xmlns:ds="http://schemas.openxmlformats.org/officeDocument/2006/customXml" ds:itemID="{652A5DF9-3D0C-4860-93DA-5A3C40A3287A}">
+<ds:datastoreItem xmlns:ds="http://schemas.openxmlformats.org/officeDocument/2006/customXml" ds:itemID="{312DA71E-CA5B-4B4A-8718-464993E0CDFA}">
   <ds:schemaRefs>
     <ds:schemaRef ds:uri="http://schemas.openxmlformats.org/officeDocument/2006/bibliography"/>
   </ds:schemaRefs>

--- a/io/Java Работа с файлами.docx
+++ b/io/Java Работа с файлами.docx
@@ -1221,6 +1221,12 @@
       </w:r>
     </w:p>
     <w:p>
+      <w:pPr>
+        <w:rPr>
+          <w:lang w:val="en-US"/>
+        </w:rPr>
+      </w:pPr>
+      <w:proofErr w:type="spellStart"/>
       <w:proofErr w:type="gramStart"/>
       <w:r>
         <w:rPr>
@@ -1229,6 +1235,9 @@
         <w:t>Paths</w:t>
       </w:r>
       <w:r>
+        <w:rPr>
+          <w:lang w:val="en-US"/>
+        </w:rPr>
         <w:t>.</w:t>
       </w:r>
       <w:r>
@@ -1237,7 +1246,11 @@
         </w:rPr>
         <w:t>get</w:t>
       </w:r>
-      <w:r>
+      <w:proofErr w:type="spellEnd"/>
+      <w:r>
+        <w:rPr>
+          <w:lang w:val="en-US"/>
+        </w:rPr>
         <w:t>(</w:t>
       </w:r>
       <w:proofErr w:type="gramEnd"/>
@@ -1248,30 +1261,45 @@
         <w:t>string</w:t>
       </w:r>
       <w:r>
+        <w:rPr>
+          <w:lang w:val="en-US"/>
+        </w:rPr>
         <w:t xml:space="preserve">) – </w:t>
       </w:r>
       <w:r>
         <w:t>при</w:t>
       </w:r>
       <w:r>
+        <w:rPr>
+          <w:lang w:val="en-US"/>
+        </w:rPr>
         <w:t xml:space="preserve"> </w:t>
       </w:r>
       <w:r>
         <w:t>получении</w:t>
       </w:r>
       <w:r>
+        <w:rPr>
+          <w:lang w:val="en-US"/>
+        </w:rPr>
         <w:t xml:space="preserve"> </w:t>
       </w:r>
       <w:r>
         <w:t>файла</w:t>
       </w:r>
       <w:r>
+        <w:rPr>
+          <w:lang w:val="en-US"/>
+        </w:rPr>
         <w:t xml:space="preserve"> </w:t>
       </w:r>
       <w:r>
         <w:t>выдаёт</w:t>
       </w:r>
       <w:r>
+        <w:rPr>
+          <w:lang w:val="en-US"/>
+        </w:rPr>
         <w:t>:</w:t>
       </w:r>
     </w:p>
@@ -1646,11 +1674,6 @@
       </w:r>
     </w:p>
     <w:p>
-      <w:pPr>
-        <w:rPr>
-          <w:lang w:val="en-US"/>
-        </w:rPr>
-      </w:pPr>
       <w:proofErr w:type="gramStart"/>
       <w:r>
         <w:rPr>
@@ -1692,6 +1715,18 @@
           <w:lang w:val="en-US"/>
         </w:rPr>
         <w:t>);</w:t>
+      </w:r>
+    </w:p>
+    <w:p/>
+    <w:p>
+      <w:r>
+        <w:t xml:space="preserve"> </w:t>
+      </w:r>
+      <w:r>
+        <w:t xml:space="preserve">- </w:t>
+      </w:r>
+      <w:r>
+        <w:t>Читает из файла в дефолтовом пакете</w:t>
       </w:r>
     </w:p>
     <w:p>
@@ -1700,6 +1735,48 @@
           <w:lang w:val="en-US"/>
         </w:rPr>
       </w:pPr>
+      <w:proofErr w:type="spellStart"/>
+      <w:r>
+        <w:rPr>
+          <w:lang w:val="en-US"/>
+        </w:rPr>
+        <w:t>InputStream</w:t>
+      </w:r>
+      <w:proofErr w:type="spellEnd"/>
+      <w:r>
+        <w:rPr>
+          <w:lang w:val="en-US"/>
+        </w:rPr>
+        <w:t xml:space="preserve"> in = </w:t>
+      </w:r>
+      <w:proofErr w:type="gramStart"/>
+      <w:r>
+        <w:rPr>
+          <w:lang w:val="en-US"/>
+        </w:rPr>
+        <w:t>ru.wts.SomeClass.class</w:t>
+      </w:r>
+      <w:r>
+        <w:rPr>
+          <w:lang w:val="en-US"/>
+        </w:rPr>
+        <w:t>.getClassLoader(</w:t>
+      </w:r>
+      <w:proofErr w:type="gramEnd"/>
+      <w:r>
+        <w:rPr>
+          <w:lang w:val="en-US"/>
+        </w:rPr>
+        <w:t>).getResourceAs</w:t>
+      </w:r>
+      <w:bookmarkStart w:id="4" w:name="_GoBack"/>
+      <w:bookmarkEnd w:id="4"/>
+      <w:r>
+        <w:rPr>
+          <w:lang w:val="en-US"/>
+        </w:rPr>
+        <w:t>Stream("./default_pkg.properties");</w:t>
+      </w:r>
     </w:p>
     <w:p>
       <w:pPr>
@@ -1708,14 +1785,14 @@
           <w:lang w:val="en-US"/>
         </w:rPr>
       </w:pPr>
-      <w:bookmarkStart w:id="4" w:name="_Toc535930943"/>
+      <w:bookmarkStart w:id="5" w:name="_Toc535930943"/>
       <w:r>
         <w:rPr>
           <w:lang w:val="en-US"/>
         </w:rPr>
         <w:t>GRADLE</w:t>
       </w:r>
-      <w:bookmarkEnd w:id="4"/>
+      <w:bookmarkEnd w:id="5"/>
     </w:p>
     <w:tbl>
       <w:tblPr>
@@ -1737,11 +1814,11 @@
               <w:pStyle w:val="2"/>
               <w:outlineLvl w:val="1"/>
             </w:pPr>
-            <w:bookmarkStart w:id="5" w:name="_Toc535930944"/>
+            <w:bookmarkStart w:id="6" w:name="_Toc535930944"/>
             <w:r>
               <w:t>Структура</w:t>
             </w:r>
-            <w:bookmarkEnd w:id="5"/>
+            <w:bookmarkEnd w:id="6"/>
           </w:p>
         </w:tc>
         <w:tc>
@@ -1753,11 +1830,11 @@
               <w:pStyle w:val="2"/>
               <w:outlineLvl w:val="1"/>
             </w:pPr>
-            <w:bookmarkStart w:id="6" w:name="_Toc535930945"/>
+            <w:bookmarkStart w:id="7" w:name="_Toc535930945"/>
             <w:r>
               <w:t>Пример</w:t>
             </w:r>
-            <w:bookmarkEnd w:id="6"/>
+            <w:bookmarkEnd w:id="7"/>
           </w:p>
         </w:tc>
       </w:tr>
@@ -1826,6 +1903,11 @@
             </w:r>
           </w:p>
           <w:p>
+            <w:pPr>
+              <w:rPr>
+                <w:lang w:val="en-US"/>
+              </w:rPr>
+            </w:pPr>
             <w:r>
               <w:rPr>
                 <w:lang w:val="en-US"/>
@@ -1862,6 +1944,11 @@
             </w:r>
           </w:p>
           <w:p>
+            <w:pPr>
+              <w:rPr>
+                <w:lang w:val="en-US"/>
+              </w:rPr>
+            </w:pPr>
             <w:r>
               <w:rPr>
                 <w:lang w:val="en-US"/>
@@ -2058,7 +2145,13 @@
               <w:t>xml</w:t>
             </w:r>
           </w:p>
-          <w:p/>
+          <w:p>
+            <w:pPr>
+              <w:rPr>
+                <w:lang w:val="en-US"/>
+              </w:rPr>
+            </w:pPr>
+          </w:p>
           <w:p>
             <w:pPr>
               <w:rPr>
@@ -2070,8 +2163,11 @@
       </w:tr>
     </w:tbl>
     <w:p>
-      <w:bookmarkStart w:id="7" w:name="_GoBack"/>
-      <w:bookmarkEnd w:id="7"/>
+      <w:pPr>
+        <w:rPr>
+          <w:lang w:val="en-US"/>
+        </w:rPr>
+      </w:pPr>
     </w:p>
     <w:sectPr>
       <w:pgSz w:w="11906" w:h="16838"/>
@@ -2086,6 +2182,118 @@
 <file path=word/numbering.xml><?xml version="1.0" encoding="utf-8"?>
 <w:numbering xmlns:wpc="http://schemas.microsoft.com/office/word/2010/wordprocessingCanvas" xmlns:mc="http://schemas.openxmlformats.org/markup-compatibility/2006" xmlns:o="urn:schemas-microsoft-com:office:office" xmlns:r="http://schemas.openxmlformats.org/officeDocument/2006/relationships" xmlns:m="http://schemas.openxmlformats.org/officeDocument/2006/math" xmlns:v="urn:schemas-microsoft-com:vml" xmlns:wp14="http://schemas.microsoft.com/office/word/2010/wordprocessingDrawing" xmlns:wp="http://schemas.openxmlformats.org/drawingml/2006/wordprocessingDrawing" xmlns:w10="urn:schemas-microsoft-com:office:word" xmlns:w="http://schemas.openxmlformats.org/wordprocessingml/2006/main" xmlns:w14="http://schemas.microsoft.com/office/word/2010/wordml" xmlns:wpg="http://schemas.microsoft.com/office/word/2010/wordprocessingGroup" xmlns:wpi="http://schemas.microsoft.com/office/word/2010/wordprocessingInk" xmlns:wne="http://schemas.microsoft.com/office/word/2006/wordml" xmlns:wps="http://schemas.microsoft.com/office/word/2010/wordprocessingShape" mc:Ignorable="w14 wp14">
   <w:abstractNum w:abstractNumId="0">
+    <w:nsid w:val="099A78A8"/>
+    <w:multiLevelType w:val="hybridMultilevel"/>
+    <w:tmpl w:val="B7C21F40"/>
+    <w:lvl w:ilvl="0" w:tplc="FAC648E4">
+      <w:numFmt w:val="bullet"/>
+      <w:lvlText w:val="-"/>
+      <w:lvlJc w:val="left"/>
+      <w:pPr>
+        <w:ind w:left="408" w:hanging="360"/>
+      </w:pPr>
+      <w:rPr>
+        <w:rFonts w:ascii="Calibri" w:eastAsiaTheme="minorHAnsi" w:hAnsi="Calibri" w:cstheme="minorBidi" w:hint="default"/>
+      </w:rPr>
+    </w:lvl>
+    <w:lvl w:ilvl="1" w:tplc="04190003" w:tentative="1">
+      <w:start w:val="1"/>
+      <w:numFmt w:val="bullet"/>
+      <w:lvlText w:val="o"/>
+      <w:lvlJc w:val="left"/>
+      <w:pPr>
+        <w:ind w:left="1128" w:hanging="360"/>
+      </w:pPr>
+      <w:rPr>
+        <w:rFonts w:ascii="Courier New" w:hAnsi="Courier New" w:cs="Courier New" w:hint="default"/>
+      </w:rPr>
+    </w:lvl>
+    <w:lvl w:ilvl="2" w:tplc="04190005" w:tentative="1">
+      <w:start w:val="1"/>
+      <w:numFmt w:val="bullet"/>
+      <w:lvlText w:val=""/>
+      <w:lvlJc w:val="left"/>
+      <w:pPr>
+        <w:ind w:left="1848" w:hanging="360"/>
+      </w:pPr>
+      <w:rPr>
+        <w:rFonts w:ascii="Wingdings" w:hAnsi="Wingdings" w:hint="default"/>
+      </w:rPr>
+    </w:lvl>
+    <w:lvl w:ilvl="3" w:tplc="04190001" w:tentative="1">
+      <w:start w:val="1"/>
+      <w:numFmt w:val="bullet"/>
+      <w:lvlText w:val=""/>
+      <w:lvlJc w:val="left"/>
+      <w:pPr>
+        <w:ind w:left="2568" w:hanging="360"/>
+      </w:pPr>
+      <w:rPr>
+        <w:rFonts w:ascii="Symbol" w:hAnsi="Symbol" w:hint="default"/>
+      </w:rPr>
+    </w:lvl>
+    <w:lvl w:ilvl="4" w:tplc="04190003" w:tentative="1">
+      <w:start w:val="1"/>
+      <w:numFmt w:val="bullet"/>
+      <w:lvlText w:val="o"/>
+      <w:lvlJc w:val="left"/>
+      <w:pPr>
+        <w:ind w:left="3288" w:hanging="360"/>
+      </w:pPr>
+      <w:rPr>
+        <w:rFonts w:ascii="Courier New" w:hAnsi="Courier New" w:cs="Courier New" w:hint="default"/>
+      </w:rPr>
+    </w:lvl>
+    <w:lvl w:ilvl="5" w:tplc="04190005" w:tentative="1">
+      <w:start w:val="1"/>
+      <w:numFmt w:val="bullet"/>
+      <w:lvlText w:val=""/>
+      <w:lvlJc w:val="left"/>
+      <w:pPr>
+        <w:ind w:left="4008" w:hanging="360"/>
+      </w:pPr>
+      <w:rPr>
+        <w:rFonts w:ascii="Wingdings" w:hAnsi="Wingdings" w:hint="default"/>
+      </w:rPr>
+    </w:lvl>
+    <w:lvl w:ilvl="6" w:tplc="04190001" w:tentative="1">
+      <w:start w:val="1"/>
+      <w:numFmt w:val="bullet"/>
+      <w:lvlText w:val=""/>
+      <w:lvlJc w:val="left"/>
+      <w:pPr>
+        <w:ind w:left="4728" w:hanging="360"/>
+      </w:pPr>
+      <w:rPr>
+        <w:rFonts w:ascii="Symbol" w:hAnsi="Symbol" w:hint="default"/>
+      </w:rPr>
+    </w:lvl>
+    <w:lvl w:ilvl="7" w:tplc="04190003" w:tentative="1">
+      <w:start w:val="1"/>
+      <w:numFmt w:val="bullet"/>
+      <w:lvlText w:val="o"/>
+      <w:lvlJc w:val="left"/>
+      <w:pPr>
+        <w:ind w:left="5448" w:hanging="360"/>
+      </w:pPr>
+      <w:rPr>
+        <w:rFonts w:ascii="Courier New" w:hAnsi="Courier New" w:cs="Courier New" w:hint="default"/>
+      </w:rPr>
+    </w:lvl>
+    <w:lvl w:ilvl="8" w:tplc="04190005" w:tentative="1">
+      <w:start w:val="1"/>
+      <w:numFmt w:val="bullet"/>
+      <w:lvlText w:val=""/>
+      <w:lvlJc w:val="left"/>
+      <w:pPr>
+        <w:ind w:left="6168" w:hanging="360"/>
+      </w:pPr>
+      <w:rPr>
+        <w:rFonts w:ascii="Wingdings" w:hAnsi="Wingdings" w:hint="default"/>
+      </w:rPr>
+    </w:lvl>
+  </w:abstractNum>
+  <w:abstractNum w:abstractNumId="1">
     <w:nsid w:val="788D1278"/>
     <w:multiLevelType w:val="hybridMultilevel"/>
     <w:tmpl w:val="F45ACAF4"/>
@@ -2175,6 +2383,9 @@
     </w:lvl>
   </w:abstractNum>
   <w:num w:numId="1">
+    <w:abstractNumId w:val="1"/>
+  </w:num>
+  <w:num w:numId="2">
     <w:abstractNumId w:val="0"/>
   </w:num>
 </w:numbering>
@@ -3322,7 +3533,7 @@
 </file>
 
 <file path=customXml/itemProps1.xml><?xml version="1.0" encoding="utf-8"?>
-<ds:datastoreItem xmlns:ds="http://schemas.openxmlformats.org/officeDocument/2006/customXml" ds:itemID="{312DA71E-CA5B-4B4A-8718-464993E0CDFA}">
+<ds:datastoreItem xmlns:ds="http://schemas.openxmlformats.org/officeDocument/2006/customXml" ds:itemID="{153981C0-D3EC-4DEA-AECB-8FDEC943829D}">
   <ds:schemaRefs>
     <ds:schemaRef ds:uri="http://schemas.openxmlformats.org/officeDocument/2006/bibliography"/>
   </ds:schemaRefs>

--- a/io/Java Работа с файлами.docx
+++ b/io/Java Работа с файлами.docx
@@ -1683,37 +1683,35 @@
       </w:r>
       <w:proofErr w:type="gramEnd"/>
       <w:r>
-        <w:rPr>
-          <w:lang w:val="en-US"/>
-        </w:rPr>
         <w:t xml:space="preserve"> = </w:t>
       </w:r>
+      <w:r>
+        <w:rPr>
+          <w:lang w:val="en-US"/>
+        </w:rPr>
+        <w:t>Paths</w:t>
+      </w:r>
+      <w:r>
+        <w:t>.</w:t>
+      </w:r>
+      <w:r>
+        <w:rPr>
+          <w:lang w:val="en-US"/>
+        </w:rPr>
+        <w:t>get</w:t>
+      </w:r>
+      <w:r>
+        <w:t>(</w:t>
+      </w:r>
       <w:proofErr w:type="spellStart"/>
       <w:r>
         <w:rPr>
           <w:lang w:val="en-US"/>
         </w:rPr>
-        <w:t>Paths.get</w:t>
+        <w:t>mainPath</w:t>
       </w:r>
       <w:proofErr w:type="spellEnd"/>
       <w:r>
-        <w:rPr>
-          <w:lang w:val="en-US"/>
-        </w:rPr>
-        <w:t>(</w:t>
-      </w:r>
-      <w:proofErr w:type="spellStart"/>
-      <w:r>
-        <w:rPr>
-          <w:lang w:val="en-US"/>
-        </w:rPr>
-        <w:t>mainPath</w:t>
-      </w:r>
-      <w:proofErr w:type="spellEnd"/>
-      <w:r>
-        <w:rPr>
-          <w:lang w:val="en-US"/>
-        </w:rPr>
         <w:t>);</w:t>
       </w:r>
     </w:p>
@@ -1730,11 +1728,6 @@
       </w:r>
     </w:p>
     <w:p>
-      <w:pPr>
-        <w:rPr>
-          <w:lang w:val="en-US"/>
-        </w:rPr>
-      </w:pPr>
       <w:proofErr w:type="spellStart"/>
       <w:r>
         <w:rPr>
@@ -1767,16 +1760,65 @@
         <w:rPr>
           <w:lang w:val="en-US"/>
         </w:rPr>
-        <w:t>).getResourceAs</w:t>
+        <w:t>).getResourceAsStream("./default_pkg.properties");</w:t>
+      </w:r>
+    </w:p>
+    <w:p>
+      <w:r>
+        <w:t>(в проекте канцелярии работа</w:t>
+      </w:r>
+      <w:r>
+        <w:t>ло</w:t>
+      </w:r>
+      <w:r>
+        <w:t xml:space="preserve"> вот так: </w:t>
+      </w:r>
+      <w:r>
+        <w:t>“</w:t>
+      </w:r>
+      <w:r>
+        <w:rPr>
+          <w:lang w:val="en-US"/>
+        </w:rPr>
+        <w:t>default</w:t>
+      </w:r>
+      <w:r>
+        <w:t>_</w:t>
+      </w:r>
+      <w:proofErr w:type="spellStart"/>
+      <w:r>
+        <w:rPr>
+          <w:lang w:val="en-US"/>
+        </w:rPr>
+        <w:t>pkg</w:t>
+      </w:r>
+      <w:proofErr w:type="spellEnd"/>
+      <w:r>
+        <w:t>.</w:t>
+      </w:r>
+      <w:r>
+        <w:rPr>
+          <w:lang w:val="en-US"/>
+        </w:rPr>
+        <w:t>properties</w:t>
+      </w:r>
+      <w:r>
+        <w:t>”</w:t>
+      </w:r>
+      <w:r>
+        <w:t>!</w:t>
+      </w:r>
+      <w:r>
+        <w:t xml:space="preserve">, </w:t>
+      </w:r>
+      <w:r>
+        <w:t>может потому что вызов шел из статического метода</w:t>
+      </w:r>
+      <w:r>
+        <w:t>)</w:t>
       </w:r>
       <w:bookmarkStart w:id="4" w:name="_GoBack"/>
       <w:bookmarkEnd w:id="4"/>
-      <w:r>
-        <w:rPr>
-          <w:lang w:val="en-US"/>
-        </w:rPr>
-        <w:t>Stream("./default_pkg.properties");</w:t>
-      </w:r>
     </w:p>
     <w:p>
       <w:pPr>
@@ -3533,7 +3575,7 @@
 </file>
 
 <file path=customXml/itemProps1.xml><?xml version="1.0" encoding="utf-8"?>
-<ds:datastoreItem xmlns:ds="http://schemas.openxmlformats.org/officeDocument/2006/customXml" ds:itemID="{153981C0-D3EC-4DEA-AECB-8FDEC943829D}">
+<ds:datastoreItem xmlns:ds="http://schemas.openxmlformats.org/officeDocument/2006/customXml" ds:itemID="{B465AB50-2198-481B-8F21-3CF2AA5E886A}">
   <ds:schemaRefs>
     <ds:schemaRef ds:uri="http://schemas.openxmlformats.org/officeDocument/2006/bibliography"/>
   </ds:schemaRefs>

--- a/io/Java Работа с файлами.docx
+++ b/io/Java Работа с файлами.docx
@@ -1728,6 +1728,11 @@
       </w:r>
     </w:p>
     <w:p>
+      <w:pPr>
+        <w:rPr>
+          <w:lang w:val="en-US"/>
+        </w:rPr>
+      </w:pPr>
       <w:proofErr w:type="spellStart"/>
       <w:r>
         <w:rPr>
@@ -1817,8 +1822,84 @@
       <w:r>
         <w:t>)</w:t>
       </w:r>
+    </w:p>
+    <w:p/>
+    <w:p>
+      <w:pPr>
+        <w:pStyle w:val="2"/>
+      </w:pPr>
+      <w:r>
+        <w:t>Запись в файл внутри проекта - Не получится!</w:t>
+      </w:r>
+    </w:p>
+    <w:p>
+      <w:pPr>
+        <w:rPr>
+          <w:b/>
+          <w:lang w:val="en-US"/>
+        </w:rPr>
+      </w:pPr>
+      <w:proofErr w:type="spellStart"/>
+      <w:r>
+        <w:rPr>
+          <w:b/>
+          <w:lang w:val="en-US"/>
+        </w:rPr>
+        <w:t>FileSystemNotFoundException</w:t>
+      </w:r>
+      <w:proofErr w:type="spellEnd"/>
+      <w:r>
+        <w:rPr>
+          <w:b/>
+          <w:lang w:val="en-US"/>
+        </w:rPr>
+        <w:t>!</w:t>
+      </w:r>
       <w:bookmarkStart w:id="4" w:name="_GoBack"/>
       <w:bookmarkEnd w:id="4"/>
+    </w:p>
+    <w:p>
+      <w:r>
+        <w:rPr>
+          <w:noProof/>
+          <w:lang w:eastAsia="ru-RU"/>
+        </w:rPr>
+        <w:drawing>
+          <wp:inline distT="0" distB="0" distL="0" distR="0" wp14:anchorId="7BBD9C20" wp14:editId="65549FDF">
+            <wp:extent cx="5940425" cy="568966"/>
+            <wp:effectExtent l="0" t="0" r="3175" b="2540"/>
+            <wp:docPr id="1" name="Рисунок 1"/>
+            <wp:cNvGraphicFramePr>
+              <a:graphicFrameLocks xmlns:a="http://schemas.openxmlformats.org/drawingml/2006/main" noChangeAspect="1"/>
+            </wp:cNvGraphicFramePr>
+            <a:graphic xmlns:a="http://schemas.openxmlformats.org/drawingml/2006/main">
+              <a:graphicData uri="http://schemas.openxmlformats.org/drawingml/2006/picture">
+                <pic:pic xmlns:pic="http://schemas.openxmlformats.org/drawingml/2006/picture">
+                  <pic:nvPicPr>
+                    <pic:cNvPr id="0" name=""/>
+                    <pic:cNvPicPr/>
+                  </pic:nvPicPr>
+                  <pic:blipFill>
+                    <a:blip r:embed="rId7"/>
+                    <a:stretch>
+                      <a:fillRect/>
+                    </a:stretch>
+                  </pic:blipFill>
+                  <pic:spPr>
+                    <a:xfrm>
+                      <a:off x="0" y="0"/>
+                      <a:ext cx="5940425" cy="568966"/>
+                    </a:xfrm>
+                    <a:prstGeom prst="rect">
+                      <a:avLst/>
+                    </a:prstGeom>
+                  </pic:spPr>
+                </pic:pic>
+              </a:graphicData>
+            </a:graphic>
+          </wp:inline>
+        </w:drawing>
+      </w:r>
     </w:p>
     <w:p>
       <w:pPr>
@@ -3575,7 +3656,7 @@
 </file>
 
 <file path=customXml/itemProps1.xml><?xml version="1.0" encoding="utf-8"?>
-<ds:datastoreItem xmlns:ds="http://schemas.openxmlformats.org/officeDocument/2006/customXml" ds:itemID="{B465AB50-2198-481B-8F21-3CF2AA5E886A}">
+<ds:datastoreItem xmlns:ds="http://schemas.openxmlformats.org/officeDocument/2006/customXml" ds:itemID="{7C1D05CB-36D6-4485-A128-BB123FE0BA7C}">
   <ds:schemaRefs>
     <ds:schemaRef ds:uri="http://schemas.openxmlformats.org/officeDocument/2006/bibliography"/>
   </ds:schemaRefs>

--- a/io/Java Работа с файлами.docx
+++ b/io/Java Работа с файлами.docx
@@ -1855,8 +1855,6 @@
         </w:rPr>
         <w:t>!</w:t>
       </w:r>
-      <w:bookmarkStart w:id="4" w:name="_GoBack"/>
-      <w:bookmarkEnd w:id="4"/>
     </w:p>
     <w:p>
       <w:r>
@@ -1908,14 +1906,14 @@
           <w:lang w:val="en-US"/>
         </w:rPr>
       </w:pPr>
-      <w:bookmarkStart w:id="5" w:name="_Toc535930943"/>
+      <w:bookmarkStart w:id="4" w:name="_Toc535930943"/>
       <w:r>
         <w:rPr>
           <w:lang w:val="en-US"/>
         </w:rPr>
         <w:t>GRADLE</w:t>
       </w:r>
-      <w:bookmarkEnd w:id="5"/>
+      <w:bookmarkEnd w:id="4"/>
     </w:p>
     <w:tbl>
       <w:tblPr>
@@ -1937,11 +1935,11 @@
               <w:pStyle w:val="2"/>
               <w:outlineLvl w:val="1"/>
             </w:pPr>
-            <w:bookmarkStart w:id="6" w:name="_Toc535930944"/>
+            <w:bookmarkStart w:id="5" w:name="_Toc535930944"/>
             <w:r>
               <w:t>Структура</w:t>
             </w:r>
-            <w:bookmarkEnd w:id="6"/>
+            <w:bookmarkEnd w:id="5"/>
           </w:p>
         </w:tc>
         <w:tc>
@@ -1953,11 +1951,11 @@
               <w:pStyle w:val="2"/>
               <w:outlineLvl w:val="1"/>
             </w:pPr>
-            <w:bookmarkStart w:id="7" w:name="_Toc535930945"/>
+            <w:bookmarkStart w:id="6" w:name="_Toc535930945"/>
             <w:r>
               <w:t>Пример</w:t>
             </w:r>
-            <w:bookmarkEnd w:id="7"/>
+            <w:bookmarkEnd w:id="6"/>
           </w:p>
         </w:tc>
       </w:tr>
@@ -2292,6 +2290,136 @@
         </w:rPr>
       </w:pPr>
     </w:p>
+    <w:p>
+      <w:pPr>
+        <w:rPr>
+          <w:lang w:val="en-US"/>
+        </w:rPr>
+      </w:pPr>
+    </w:p>
+    <w:p>
+      <w:pPr>
+        <w:pStyle w:val="1"/>
+        <w:rPr>
+          <w:lang w:val="en-US"/>
+        </w:rPr>
+      </w:pPr>
+      <w:r>
+        <w:rPr>
+          <w:lang w:val="en-US"/>
+        </w:rPr>
+        <w:t>Failed to execute goal org.codehaus.mojo</w:t>
+      </w:r>
+      <w:proofErr w:type="gramStart"/>
+      <w:r>
+        <w:rPr>
+          <w:lang w:val="en-US"/>
+        </w:rPr>
+        <w:t>:exec</w:t>
+      </w:r>
+      <w:proofErr w:type="gramEnd"/>
+      <w:r>
+        <w:rPr>
+          <w:lang w:val="en-US"/>
+        </w:rPr>
+        <w:t>-maven-plugin:1.2.1:exec (default-cli)</w:t>
+      </w:r>
+    </w:p>
+    <w:p/>
+    <w:p>
+      <w:pPr>
+        <w:rPr>
+          <w:b/>
+          <w:i/>
+          <w:lang w:val="en-US"/>
+        </w:rPr>
+      </w:pPr>
+      <w:bookmarkStart w:id="7" w:name="_GoBack"/>
+      <w:r>
+        <w:rPr>
+          <w:b/>
+          <w:i/>
+          <w:lang w:val="en-US"/>
+        </w:rPr>
+        <w:t xml:space="preserve">Caused by: </w:t>
+      </w:r>
+      <w:proofErr w:type="spellStart"/>
+      <w:r>
+        <w:rPr>
+          <w:b/>
+          <w:i/>
+          <w:lang w:val="en-US"/>
+        </w:rPr>
+        <w:t>java.nio.file.FileSystemNotFoundException</w:t>
+      </w:r>
+      <w:proofErr w:type="spellEnd"/>
+    </w:p>
+    <w:p>
+      <w:pPr>
+        <w:rPr>
+          <w:b/>
+          <w:i/>
+        </w:rPr>
+      </w:pPr>
+      <w:r>
+        <w:rPr>
+          <w:b/>
+          <w:i/>
+          <w:lang w:val="en-US"/>
+        </w:rPr>
+        <w:tab/>
+      </w:r>
+      <w:proofErr w:type="gramStart"/>
+      <w:r>
+        <w:rPr>
+          <w:b/>
+          <w:i/>
+          <w:lang w:val="en-US"/>
+        </w:rPr>
+        <w:t>at</w:t>
+      </w:r>
+      <w:proofErr w:type="gramEnd"/>
+      <w:r>
+        <w:rPr>
+          <w:b/>
+          <w:i/>
+          <w:lang w:val="en-US"/>
+        </w:rPr>
+        <w:t xml:space="preserve"> com.sun.nio.zipfs.ZipFileSystemProvider.getFileSystem(ZipFileSystemProvider.java:171)</w:t>
+      </w:r>
+    </w:p>
+    <w:bookmarkEnd w:id="7"/>
+    <w:p/>
+    <w:p>
+      <w:r>
+        <w:t xml:space="preserve">Объяснение: особенности исполнения файла в том, что за ресурсом он лезет в </w:t>
+      </w:r>
+      <w:r>
+        <w:rPr>
+          <w:lang w:val="en-US"/>
+        </w:rPr>
+        <w:t>jar</w:t>
+      </w:r>
+      <w:r>
+        <w:t>-архив</w:t>
+      </w:r>
+    </w:p>
+    <w:p>
+      <w:r>
+        <w:t>Решение: создание файловой системы для работы с архивом</w:t>
+      </w:r>
+    </w:p>
+    <w:p>
+      <w:hyperlink r:id="rId8" w:history="1">
+        <w:r>
+          <w:rPr>
+            <w:rStyle w:val="a6"/>
+          </w:rPr>
+          <w:t>https://stackoverflow.com/questions/25032716/getting-filesystemnotfoundexception-from-zipfilesystemprovider-when-creating-a-p</w:t>
+        </w:r>
+      </w:hyperlink>
+    </w:p>
+    <w:p/>
     <w:sectPr>
       <w:pgSz w:w="11906" w:h="16838"/>
       <w:pgMar w:top="1134" w:right="850" w:bottom="1134" w:left="1701" w:header="708" w:footer="708" w:gutter="0"/>
@@ -3656,7 +3784,7 @@
 </file>
 
 <file path=customXml/itemProps1.xml><?xml version="1.0" encoding="utf-8"?>
-<ds:datastoreItem xmlns:ds="http://schemas.openxmlformats.org/officeDocument/2006/customXml" ds:itemID="{7C1D05CB-36D6-4485-A128-BB123FE0BA7C}">
+<ds:datastoreItem xmlns:ds="http://schemas.openxmlformats.org/officeDocument/2006/customXml" ds:itemID="{958DE09C-F3FE-45A6-80E9-B6C28C8C7E16}">
   <ds:schemaRefs>
     <ds:schemaRef ds:uri="http://schemas.openxmlformats.org/officeDocument/2006/bibliography"/>
   </ds:schemaRefs>
